--- a/doc/List-zadania-Inna.docx
+++ b/doc/List-zadania-Inna.docx
@@ -1445,15 +1445,7 @@
                 <w:szCs w:val="24"/>
                 <w:lang w:val="ru-RU"/>
               </w:rPr>
-              <w:t xml:space="preserve">разметки гипертекста </w:t>
-            </w:r>
-            <w:r>
-              <w:rPr>
-                <w:sz w:val="24"/>
-                <w:szCs w:val="24"/>
-                <w:lang w:val="ru-RU"/>
-              </w:rPr>
-              <w:t xml:space="preserve">– </w:t>
+              <w:t xml:space="preserve">разметки гипертекста – </w:t>
             </w:r>
             <w:r>
               <w:rPr>
@@ -2068,7 +2060,17 @@
                 <w:szCs w:val="24"/>
                 <w:lang w:val="ru-RU"/>
               </w:rPr>
-              <w:t>обоснование разработки и внедрения программной системы</w:t>
+              <w:t xml:space="preserve">обоснование разработки </w:t>
+            </w:r>
+            <w:bookmarkStart w:id="0" w:name="_GoBack"/>
+            <w:bookmarkEnd w:id="0"/>
+            <w:r>
+              <w:rPr>
+                <w:sz w:val="24"/>
+                <w:szCs w:val="24"/>
+                <w:lang w:val="ru-RU"/>
+              </w:rPr>
+              <w:t>программной системы</w:t>
             </w:r>
             <w:r>
               <w:rPr>
@@ -4550,8 +4552,6 @@
               </w:rPr>
               <w:t>Драгун И.С.</w:t>
             </w:r>
-            <w:bookmarkStart w:id="0" w:name="_GoBack"/>
-            <w:bookmarkEnd w:id="0"/>
           </w:p>
         </w:tc>
       </w:tr>
@@ -5692,7 +5692,7 @@
 </file>
 
 <file path=customXml/itemProps1.xml><?xml version="1.0" encoding="utf-8"?>
-<ds:datastoreItem xmlns:ds="http://schemas.openxmlformats.org/officeDocument/2006/customXml" ds:itemID="{76AF2238-27D3-4160-8B1B-F83813F9D8D1}">
+<ds:datastoreItem xmlns:ds="http://schemas.openxmlformats.org/officeDocument/2006/customXml" ds:itemID="{4A286F61-7881-46F7-9F8A-0C976C55924E}">
   <ds:schemaRefs>
     <ds:schemaRef ds:uri="http://schemas.openxmlformats.org/officeDocument/2006/bibliography"/>
   </ds:schemaRefs>
